--- a/4.Unreal/Apuntes30-Quim.docx
+++ b/4.Unreal/Apuntes30-Quim.docx
@@ -1,6 +1,6 @@
 
 <file path=word/document.xml><?xml version="1.0" encoding="utf-8"?>
-<w:document xmlns:wpc="http://schemas.microsoft.com/office/word/2010/wordprocessingCanvas" xmlns:cx="http://schemas.microsoft.com/office/drawing/2014/chartex" xmlns:cx1="http://schemas.microsoft.com/office/drawing/2015/9/8/chartex" xmlns:cx2="http://schemas.microsoft.com/office/drawing/2015/10/21/chartex" xmlns:cx3="http://schemas.microsoft.com/office/drawing/2016/5/9/chartex" xmlns:cx4="http://schemas.microsoft.com/office/drawing/2016/5/10/chartex" xmlns:cx5="http://schemas.microsoft.com/office/drawing/2016/5/11/chartex" xmlns:cx6="http://schemas.microsoft.com/office/drawing/2016/5/12/chartex" xmlns:cx7="http://schemas.microsoft.com/office/drawing/2016/5/13/chartex" xmlns:cx8="http://schemas.microsoft.com/office/drawing/2016/5/14/chartex" xmlns:mc="http://schemas.openxmlformats.org/markup-compatibility/2006" xmlns:aink="http://schemas.microsoft.com/office/drawing/2016/ink" xmlns:am3d="http://schemas.microsoft.com/office/drawing/2017/model3d" xmlns:o="urn:schemas-microsoft-com:office:office" xmlns:oel="http://schemas.microsoft.com/office/2019/extlst" xmlns:r="http://schemas.openxmlformats.org/officeDocument/2006/relationships" xmlns:m="http://schemas.openxmlformats.org/officeDocument/2006/math" xmlns:v="urn:schemas-microsoft-com:vml" xmlns:wp14="http://schemas.microsoft.com/office/word/2010/wordprocessingDrawing" xmlns:wp="http://schemas.openxmlformats.org/drawingml/2006/wordprocessingDrawing" xmlns:w10="urn:schemas-microsoft-com:office:word" xmlns:w="http://schemas.openxmlformats.org/wordprocessingml/2006/main" xmlns:w14="http://schemas.microsoft.com/office/word/2010/wordml" xmlns:w15="http://schemas.microsoft.com/office/word/2012/wordml" xmlns:w16cex="http://schemas.microsoft.com/office/word/2018/wordml/cex" xmlns:w16cid="http://schemas.microsoft.com/office/word/2016/wordml/cid" xmlns:w16="http://schemas.microsoft.com/office/word/2018/wordml" xmlns:w16du="http://schemas.microsoft.com/office/word/2023/wordml/word16du" xmlns:w16sdtdh="http://schemas.microsoft.com/office/word/2020/wordml/sdtdatahash" xmlns:w16se="http://schemas.microsoft.com/office/word/2015/wordml/symex" xmlns:wpg="http://schemas.microsoft.com/office/word/2010/wordprocessingGroup" xmlns:wpi="http://schemas.microsoft.com/office/word/2010/wordprocessingInk" xmlns:wne="http://schemas.microsoft.com/office/word/2006/wordml" xmlns:wps="http://schemas.microsoft.com/office/word/2010/wordprocessingShape" mc:Ignorable="w14 w15 w16se w16cid w16 w16cex w16sdtdh wp14">
+<w:document xmlns:wpc="http://schemas.microsoft.com/office/word/2010/wordprocessingCanvas" xmlns:cx="http://schemas.microsoft.com/office/drawing/2014/chartex" xmlns:cx1="http://schemas.microsoft.com/office/drawing/2015/9/8/chartex" xmlns:cx2="http://schemas.microsoft.com/office/drawing/2015/10/21/chartex" xmlns:cx3="http://schemas.microsoft.com/office/drawing/2016/5/9/chartex" xmlns:cx4="http://schemas.microsoft.com/office/drawing/2016/5/10/chartex" xmlns:cx5="http://schemas.microsoft.com/office/drawing/2016/5/11/chartex" xmlns:cx6="http://schemas.microsoft.com/office/drawing/2016/5/12/chartex" xmlns:cx7="http://schemas.microsoft.com/office/drawing/2016/5/13/chartex" xmlns:cx8="http://schemas.microsoft.com/office/drawing/2016/5/14/chartex" xmlns:mc="http://schemas.openxmlformats.org/markup-compatibility/2006" xmlns:aink="http://schemas.microsoft.com/office/drawing/2016/ink" xmlns:am3d="http://schemas.microsoft.com/office/drawing/2017/model3d" xmlns:o="urn:schemas-microsoft-com:office:office" xmlns:r="http://schemas.openxmlformats.org/officeDocument/2006/relationships" xmlns:m="http://schemas.openxmlformats.org/officeDocument/2006/math" xmlns:v="urn:schemas-microsoft-com:vml" xmlns:wp14="http://schemas.microsoft.com/office/word/2010/wordprocessingDrawing" xmlns:wp="http://schemas.openxmlformats.org/drawingml/2006/wordprocessingDrawing" xmlns:w10="urn:schemas-microsoft-com:office:word" xmlns:w="http://schemas.openxmlformats.org/wordprocessingml/2006/main" xmlns:w14="http://schemas.microsoft.com/office/word/2010/wordml" xmlns:w15="http://schemas.microsoft.com/office/word/2012/wordml" xmlns:w16cex="http://schemas.microsoft.com/office/word/2018/wordml/cex" xmlns:w16cid="http://schemas.microsoft.com/office/word/2016/wordml/cid" xmlns:w16="http://schemas.microsoft.com/office/word/2018/wordml" xmlns:w16sdtdh="http://schemas.microsoft.com/office/word/2020/wordml/sdtdatahash" xmlns:w16se="http://schemas.microsoft.com/office/word/2015/wordml/symex" xmlns:wpg="http://schemas.microsoft.com/office/word/2010/wordprocessingGroup" xmlns:wpi="http://schemas.microsoft.com/office/word/2010/wordprocessingInk" xmlns:wne="http://schemas.microsoft.com/office/word/2006/wordml" xmlns:wps="http://schemas.microsoft.com/office/word/2010/wordprocessingShape" mc:Ignorable="w14 w15 w16se w16cid w16 w16cex w16sdtdh wp14">
   <w:body>
     <w:p>
       <w:r>
@@ -88,6 +88,9 @@
     </w:p>
     <w:p>
       <w:r>
+        <w:rPr>
+          <w:noProof/>
+        </w:rPr>
         <w:drawing>
           <wp:inline distT="0" distB="0" distL="0" distR="0" wp14:anchorId="5CBF4231" wp14:editId="26ECE59A">
             <wp:extent cx="5400040" cy="1826895"/>
@@ -104,7 +107,7 @@
                     <pic:cNvPicPr/>
                   </pic:nvPicPr>
                   <pic:blipFill>
-                    <a:blip r:embed="rId4"/>
+                    <a:blip r:embed="rId6"/>
                     <a:stretch>
                       <a:fillRect/>
                     </a:stretch>
@@ -171,6 +174,9 @@
     </w:p>
     <w:p>
       <w:r>
+        <w:rPr>
+          <w:noProof/>
+        </w:rPr>
         <w:drawing>
           <wp:inline distT="0" distB="0" distL="0" distR="0" wp14:anchorId="1CC79F28" wp14:editId="28E1571C">
             <wp:extent cx="5400040" cy="2599055"/>
@@ -187,7 +193,7 @@
                     <pic:cNvPicPr/>
                   </pic:nvPicPr>
                   <pic:blipFill>
-                    <a:blip r:embed="rId5"/>
+                    <a:blip r:embed="rId7"/>
                     <a:stretch>
                       <a:fillRect/>
                     </a:stretch>
@@ -230,7 +236,15 @@
     <w:p/>
     <w:p>
       <w:r>
-        <w:t xml:space="preserve">Y ya esta 18:55 </w:t>
+        <w:t xml:space="preserve">Y ya </w:t>
+      </w:r>
+      <w:proofErr w:type="spellStart"/>
+      <w:r>
+        <w:t>esta</w:t>
+      </w:r>
+      <w:proofErr w:type="spellEnd"/>
+      <w:r>
+        <w:t xml:space="preserve"> 18:55 </w:t>
       </w:r>
       <w:proofErr w:type="spellStart"/>
       <w:r>
@@ -280,7 +294,7 @@
     <w:p/>
     <w:p>
       <w:pPr>
-        <w:pStyle w:val="Heading1"/>
+        <w:pStyle w:val="Ttulo1"/>
       </w:pPr>
       <w:r>
         <w:t>NIVELES</w:t>
@@ -308,10 +322,13 @@
     </w:p>
     <w:p>
       <w:r>
+        <w:rPr>
+          <w:noProof/>
+        </w:rPr>
         <w:drawing>
-          <wp:inline distT="0" distB="0" distL="0" distR="0" wp14:anchorId="4A921994" wp14:editId="50E1299E">
-            <wp:extent cx="3405809" cy="845845"/>
-            <wp:effectExtent l="0" t="0" r="4445" b="0"/>
+          <wp:inline distT="0" distB="0" distL="0" distR="0" wp14:anchorId="4A921994" wp14:editId="1CF7D091">
+            <wp:extent cx="3142908" cy="780553"/>
+            <wp:effectExtent l="0" t="0" r="635" b="635"/>
             <wp:docPr id="589740195" name="Picture 1" descr="Text&#10;&#10;Description automatically generated"/>
             <wp:cNvGraphicFramePr>
               <a:graphicFrameLocks xmlns:a="http://schemas.openxmlformats.org/drawingml/2006/main" noChangeAspect="1"/>
@@ -324,7 +341,7 @@
                     <pic:cNvPicPr/>
                   </pic:nvPicPr>
                   <pic:blipFill>
-                    <a:blip r:embed="rId6"/>
+                    <a:blip r:embed="rId8"/>
                     <a:stretch>
                       <a:fillRect/>
                     </a:stretch>
@@ -332,7 +349,7 @@
                   <pic:spPr>
                     <a:xfrm>
                       <a:off x="0" y="0"/>
-                      <a:ext cx="3411331" cy="847217"/>
+                      <a:ext cx="3154466" cy="783424"/>
                     </a:xfrm>
                     <a:prstGeom prst="rect">
                       <a:avLst/>
@@ -347,47 +364,80 @@
     </w:p>
     <w:p>
       <w:r>
-        <w:t xml:space="preserve">Normalmente podemos añadir subniveles que </w:t>
-      </w:r>
-      <w:proofErr w:type="spellStart"/>
-      <w:r>
-        <w:t>podemoscargar</w:t>
-      </w:r>
-      <w:proofErr w:type="spellEnd"/>
-      <w:r>
-        <w:t xml:space="preserve"> sobre la marcha</w:t>
-      </w:r>
-    </w:p>
-    <w:p>
-      <w:proofErr w:type="spellStart"/>
-      <w:r>
-        <w:t>Wll</w:t>
-      </w:r>
-      <w:proofErr w:type="spellEnd"/>
+        <w:t>Tenemos un nivel Persistente “</w:t>
+      </w:r>
+      <w:proofErr w:type="spellStart"/>
+      <w:r>
+        <w:t>Levels</w:t>
+      </w:r>
+      <w:proofErr w:type="spellEnd"/>
+      <w:r>
+        <w:t xml:space="preserve">” y </w:t>
+      </w:r>
+      <w:r>
+        <w:t>podemos añadir subniveles que podemos</w:t>
+      </w:r>
       <w:r>
         <w:t xml:space="preserve"> </w:t>
       </w:r>
-      <w:proofErr w:type="spellStart"/>
-      <w:r>
-        <w:t>world</w:t>
-      </w:r>
-      <w:proofErr w:type="spellEnd"/>
-      <w:r>
+      <w:r>
+        <w:t>cargar</w:t>
+      </w:r>
+      <w:r>
+        <w:t>.</w:t>
+      </w:r>
+    </w:p>
+    <w:p>
+      <w:proofErr w:type="spellStart"/>
+      <w:r>
+        <w:rPr>
+          <w:b/>
+          <w:bCs/>
+        </w:rPr>
+        <w:t>W</w:t>
+      </w:r>
+      <w:r>
+        <w:rPr>
+          <w:b/>
+          <w:bCs/>
+        </w:rPr>
+        <w:t>orld</w:t>
+      </w:r>
+      <w:proofErr w:type="spellEnd"/>
+      <w:r>
+        <w:rPr>
+          <w:b/>
+          <w:bCs/>
+        </w:rPr>
         <w:t xml:space="preserve"> </w:t>
       </w:r>
       <w:proofErr w:type="spellStart"/>
       <w:r>
-        <w:t>partition</w:t>
-      </w:r>
-      <w:proofErr w:type="spellEnd"/>
-      <w:r>
-        <w:t xml:space="preserve"> lo hace como</w:t>
-      </w:r>
-      <w:r>
-        <w:t xml:space="preserve"> automáticamente.</w:t>
-      </w:r>
-    </w:p>
-    <w:p>
+        <w:rPr>
+          <w:b/>
+          <w:bCs/>
+        </w:rPr>
+        <w:t>P</w:t>
+      </w:r>
+      <w:r>
+        <w:rPr>
+          <w:b/>
+          <w:bCs/>
+        </w:rPr>
+        <w:t>artition</w:t>
+      </w:r>
+      <w:proofErr w:type="spellEnd"/>
+      <w:r>
+        <w:t xml:space="preserve"> </w:t>
+      </w:r>
+      <w:r>
+        <w:t>lo podemos separar en capas (para artistas y programadores).</w:t>
+      </w:r>
+    </w:p>
+    <w:p>
+      <w:pPr>
+        <w:ind w:left="708"/>
+      </w:pPr>
       <w:r>
         <w:t xml:space="preserve">Un mismo nivel lo podemos </w:t>
       </w:r>
@@ -410,20 +460,13 @@
     </w:p>
     <w:p>
       <w:r>
-        <w:t xml:space="preserve">Vamos a crear un nivel nuevo, y copiamos lo de </w:t>
-      </w:r>
-      <w:proofErr w:type="spellStart"/>
-      <w:proofErr w:type="gramStart"/>
-      <w:r>
-        <w:t>laplantilla</w:t>
-      </w:r>
-      <w:proofErr w:type="spellEnd"/>
-      <w:r>
-        <w:t xml:space="preserve">  para</w:t>
-      </w:r>
-      <w:proofErr w:type="gramEnd"/>
-      <w:r>
-        <w:t xml:space="preserve"> que no esté </w:t>
+        <w:t>Vamos a crear un nivel nuevo, y copiamos lo de la</w:t>
+      </w:r>
+      <w:r>
+        <w:t xml:space="preserve"> </w:t>
+      </w:r>
+      <w:r>
+        <w:t xml:space="preserve">plantilla para que no esté </w:t>
       </w:r>
       <w:proofErr w:type="spellStart"/>
       <w:r>
@@ -438,6 +481,17 @@
       <w:r>
         <w:t>MCV &gt; LEVELS &gt; Y crea uno ahí</w:t>
       </w:r>
+      <w:r>
+        <w:t xml:space="preserve"> (</w:t>
+      </w:r>
+      <w:proofErr w:type="spellStart"/>
+      <w:r>
+        <w:t>LV_StreamingTest</w:t>
+      </w:r>
+      <w:proofErr w:type="spellEnd"/>
+      <w:r>
+        <w:t>)</w:t>
+      </w:r>
     </w:p>
     <w:p/>
     <w:p>
@@ -463,6 +517,9 @@
     </w:p>
     <w:p>
       <w:r>
+        <w:rPr>
+          <w:noProof/>
+        </w:rPr>
         <w:drawing>
           <wp:inline distT="0" distB="0" distL="0" distR="0" wp14:anchorId="7252B167" wp14:editId="233A26DF">
             <wp:extent cx="2193235" cy="1912750"/>
@@ -479,7 +536,7 @@
                     <pic:cNvPicPr/>
                   </pic:nvPicPr>
                   <pic:blipFill>
-                    <a:blip r:embed="rId7"/>
+                    <a:blip r:embed="rId9"/>
                     <a:stretch>
                       <a:fillRect/>
                     </a:stretch>
@@ -515,6 +572,9 @@
     </w:p>
     <w:p>
       <w:r>
+        <w:rPr>
+          <w:noProof/>
+        </w:rPr>
         <w:drawing>
           <wp:inline distT="0" distB="0" distL="0" distR="0" wp14:anchorId="68ACB4B5" wp14:editId="408935A4">
             <wp:extent cx="2232991" cy="1668966"/>
@@ -531,7 +591,7 @@
                     <pic:cNvPicPr/>
                   </pic:nvPicPr>
                   <pic:blipFill>
-                    <a:blip r:embed="rId8"/>
+                    <a:blip r:embed="rId10"/>
                     <a:stretch>
                       <a:fillRect/>
                     </a:stretch>
@@ -556,11 +616,9 @@
       <w:r>
         <w:t xml:space="preserve">Creamos uno </w:t>
       </w:r>
-      <w:proofErr w:type="spellStart"/>
-      <w:r>
-        <w:t>vacio</w:t>
-      </w:r>
-      <w:proofErr w:type="spellEnd"/>
+      <w:r>
+        <w:t>vacío</w:t>
+      </w:r>
       <w:r>
         <w:t xml:space="preserve"> </w:t>
       </w:r>
@@ -608,6 +666,9 @@
     </w:p>
     <w:p>
       <w:r>
+        <w:rPr>
+          <w:noProof/>
+        </w:rPr>
         <w:drawing>
           <wp:inline distT="0" distB="0" distL="0" distR="0" wp14:anchorId="7A2DAC63" wp14:editId="519165DB">
             <wp:extent cx="3200400" cy="1241245"/>
@@ -624,7 +685,7 @@
                     <pic:cNvPicPr/>
                   </pic:nvPicPr>
                   <pic:blipFill>
-                    <a:blip r:embed="rId9"/>
+                    <a:blip r:embed="rId11"/>
                     <a:stretch>
                       <a:fillRect/>
                     </a:stretch>
@@ -645,13 +706,238 @@
         </w:drawing>
       </w:r>
     </w:p>
-    <w:p/>
-    <w:p>
-      <w:r>
+    <w:p>
+      <w:r>
+        <w:t>Para mover actores seleccionados a un nuevo nivel:</w:t>
+      </w:r>
+    </w:p>
+    <w:p>
+      <w:pPr>
+        <w:pStyle w:val="Prrafodelista"/>
+        <w:numPr>
+          <w:ilvl w:val="0"/>
+          <w:numId w:val="1"/>
+        </w:numPr>
+      </w:pPr>
+      <w:r>
+        <w:t>Seleccionamos actores</w:t>
+      </w:r>
+    </w:p>
+    <w:p>
+      <w:pPr>
+        <w:pStyle w:val="Prrafodelista"/>
+        <w:numPr>
+          <w:ilvl w:val="0"/>
+          <w:numId w:val="1"/>
+        </w:numPr>
+      </w:pPr>
+      <w:proofErr w:type="spellStart"/>
+      <w:proofErr w:type="gramStart"/>
+      <w:r>
+        <w:t>Click</w:t>
+      </w:r>
+      <w:proofErr w:type="spellEnd"/>
+      <w:proofErr w:type="gramEnd"/>
+      <w:r>
+        <w:t xml:space="preserve"> derecho en el nivel destino</w:t>
+      </w:r>
+    </w:p>
+    <w:p>
+      <w:pPr>
+        <w:pStyle w:val="Prrafodelista"/>
+        <w:numPr>
+          <w:ilvl w:val="0"/>
+          <w:numId w:val="1"/>
+        </w:numPr>
+        <w:rPr>
+          <w:lang w:val="en-US"/>
+        </w:rPr>
+      </w:pPr>
+      <w:r>
+        <w:rPr>
+          <w:lang w:val="en-US"/>
+        </w:rPr>
+        <w:t xml:space="preserve">Move Selected Actors to </w:t>
+      </w:r>
+      <w:r>
+        <w:rPr>
+          <w:lang w:val="en-US"/>
+        </w:rPr>
+        <w:t>Level</w:t>
+      </w:r>
+    </w:p>
+    <w:p>
+      <w:pPr>
+        <w:rPr>
+          <w:lang w:val="en-US"/>
+        </w:rPr>
+      </w:pPr>
+    </w:p>
+    <w:p>
+      <w:r>
+        <w:t>Los niveles pueden cargarse d</w:t>
+      </w:r>
+      <w:r>
+        <w:t>e dos formas</w:t>
+      </w:r>
+    </w:p>
+    <w:p>
+      <w:pPr>
+        <w:rPr>
+          <w:lang w:val="en-US"/>
+        </w:rPr>
+      </w:pPr>
+      <w:r>
+        <w:rPr>
+          <w:lang w:val="en-US"/>
+        </w:rPr>
         <w:drawing>
-          <wp:inline distT="0" distB="0" distL="0" distR="0" wp14:anchorId="112DB80C" wp14:editId="1B616371">
-            <wp:extent cx="4167809" cy="1432072"/>
-            <wp:effectExtent l="0" t="0" r="4445" b="0"/>
+          <wp:inline distT="0" distB="0" distL="0" distR="0" wp14:anchorId="1A3A301E" wp14:editId="0908CE4C">
+            <wp:extent cx="3630223" cy="1425366"/>
+            <wp:effectExtent l="0" t="0" r="8890" b="3810"/>
+            <wp:docPr id="1" name="Imagen 1"/>
+            <wp:cNvGraphicFramePr>
+              <a:graphicFrameLocks xmlns:a="http://schemas.openxmlformats.org/drawingml/2006/main" noChangeAspect="1"/>
+            </wp:cNvGraphicFramePr>
+            <a:graphic xmlns:a="http://schemas.openxmlformats.org/drawingml/2006/main">
+              <a:graphicData uri="http://schemas.openxmlformats.org/drawingml/2006/picture">
+                <pic:pic xmlns:pic="http://schemas.openxmlformats.org/drawingml/2006/picture">
+                  <pic:nvPicPr>
+                    <pic:cNvPr id="1" name=""/>
+                    <pic:cNvPicPr/>
+                  </pic:nvPicPr>
+                  <pic:blipFill>
+                    <a:blip r:embed="rId12"/>
+                    <a:stretch>
+                      <a:fillRect/>
+                    </a:stretch>
+                  </pic:blipFill>
+                  <pic:spPr>
+                    <a:xfrm>
+                      <a:off x="0" y="0"/>
+                      <a:ext cx="3639152" cy="1428872"/>
+                    </a:xfrm>
+                    <a:prstGeom prst="rect">
+                      <a:avLst/>
+                    </a:prstGeom>
+                  </pic:spPr>
+                </pic:pic>
+              </a:graphicData>
+            </a:graphic>
+          </wp:inline>
+        </w:drawing>
+      </w:r>
+    </w:p>
+    <w:p>
+      <w:proofErr w:type="spellStart"/>
+      <w:r>
+        <w:rPr>
+          <w:b/>
+          <w:bCs/>
+        </w:rPr>
+        <w:t>Always</w:t>
+      </w:r>
+      <w:proofErr w:type="spellEnd"/>
+      <w:r>
+        <w:rPr>
+          <w:b/>
+          <w:bCs/>
+        </w:rPr>
+        <w:t xml:space="preserve"> </w:t>
+      </w:r>
+      <w:proofErr w:type="spellStart"/>
+      <w:r>
+        <w:rPr>
+          <w:b/>
+          <w:bCs/>
+        </w:rPr>
+        <w:t>Loaded</w:t>
+      </w:r>
+      <w:proofErr w:type="spellEnd"/>
+      <w:r>
+        <w:t>: normal, siempre como de</w:t>
+      </w:r>
+      <w:r>
+        <w:t xml:space="preserve">pendencia del </w:t>
+      </w:r>
+      <w:proofErr w:type="spellStart"/>
+      <w:r>
+        <w:t>persistent</w:t>
+      </w:r>
+      <w:proofErr w:type="spellEnd"/>
+      <w:r>
+        <w:t>. Pero no nos sirve si queremos cargar los niveles sobre la marcha</w:t>
+      </w:r>
+    </w:p>
+    <w:p>
+      <w:r>
+        <w:rPr>
+          <w:b/>
+          <w:bCs/>
+        </w:rPr>
+        <w:t>BP</w:t>
+      </w:r>
+      <w:r>
+        <w:t>:</w:t>
+      </w:r>
+      <w:r>
+        <w:t xml:space="preserve"> aparece solo lo del </w:t>
+      </w:r>
+      <w:proofErr w:type="spellStart"/>
+      <w:r>
+        <w:t>persistent</w:t>
+      </w:r>
+      <w:proofErr w:type="spellEnd"/>
+      <w:r>
+        <w:t xml:space="preserve"> (lo que hemos movido al nivel de Lógica no).</w:t>
+      </w:r>
+    </w:p>
+    <w:p>
+      <w:pPr>
+        <w:pStyle w:val="Prrafodelista"/>
+        <w:numPr>
+          <w:ilvl w:val="0"/>
+          <w:numId w:val="1"/>
+        </w:numPr>
+      </w:pPr>
+      <w:r>
+        <w:t>Cargarlo por C++</w:t>
+      </w:r>
+    </w:p>
+    <w:p>
+      <w:pPr>
+        <w:pStyle w:val="Prrafodelista"/>
+        <w:numPr>
+          <w:ilvl w:val="0"/>
+          <w:numId w:val="1"/>
+        </w:numPr>
+      </w:pPr>
+      <w:r>
+        <w:t>Cargarlo por BP</w:t>
+      </w:r>
+      <w:r>
+        <w:t>:</w:t>
+      </w:r>
+    </w:p>
+    <w:p>
+      <w:r>
+        <w:t xml:space="preserve">Cogemos el nivel por un </w:t>
+      </w:r>
+      <w:proofErr w:type="spellStart"/>
+      <w:r>
+        <w:t>string</w:t>
+      </w:r>
+      <w:proofErr w:type="spellEnd"/>
+    </w:p>
+    <w:p>
+      <w:r>
+        <w:rPr>
+          <w:noProof/>
+        </w:rPr>
+        <w:drawing>
+          <wp:inline distT="0" distB="0" distL="0" distR="0" wp14:anchorId="112DB80C" wp14:editId="43DEEF71">
+            <wp:extent cx="3038875" cy="1044167"/>
+            <wp:effectExtent l="0" t="0" r="0" b="3810"/>
             <wp:docPr id="1722533088" name="Picture 1"/>
             <wp:cNvGraphicFramePr>
               <a:graphicFrameLocks xmlns:a="http://schemas.openxmlformats.org/drawingml/2006/main" noChangeAspect="1"/>
@@ -664,7 +950,7 @@
                     <pic:cNvPicPr/>
                   </pic:nvPicPr>
                   <pic:blipFill>
-                    <a:blip r:embed="rId10"/>
+                    <a:blip r:embed="rId13"/>
                     <a:stretch>
                       <a:fillRect/>
                     </a:stretch>
@@ -672,7 +958,7 @@
                   <pic:spPr>
                     <a:xfrm>
                       <a:off x="0" y="0"/>
-                      <a:ext cx="4171820" cy="1433450"/>
+                      <a:ext cx="3049957" cy="1047975"/>
                     </a:xfrm>
                     <a:prstGeom prst="rect">
                       <a:avLst/>
@@ -687,10 +973,14 @@
     </w:p>
     <w:p>
       <w:r>
+        <w:rPr>
+          <w:noProof/>
+        </w:rPr>
+        <w:lastRenderedPageBreak/>
         <w:drawing>
-          <wp:inline distT="0" distB="0" distL="0" distR="0" wp14:anchorId="0D49BF60" wp14:editId="5B01AF34">
-            <wp:extent cx="5400040" cy="2440305"/>
-            <wp:effectExtent l="0" t="0" r="0" b="0"/>
+          <wp:inline distT="0" distB="0" distL="0" distR="0" wp14:anchorId="0D49BF60" wp14:editId="2BCFCCC3">
+            <wp:extent cx="5256432" cy="2375408"/>
+            <wp:effectExtent l="0" t="0" r="1905" b="6350"/>
             <wp:docPr id="1381818474" name="Picture 1"/>
             <wp:cNvGraphicFramePr>
               <a:graphicFrameLocks xmlns:a="http://schemas.openxmlformats.org/drawingml/2006/main" noChangeAspect="1"/>
@@ -703,7 +993,7 @@
                     <pic:cNvPicPr/>
                   </pic:nvPicPr>
                   <pic:blipFill>
-                    <a:blip r:embed="rId11"/>
+                    <a:blip r:embed="rId14"/>
                     <a:stretch>
                       <a:fillRect/>
                     </a:stretch>
@@ -711,7 +1001,7 @@
                   <pic:spPr>
                     <a:xfrm>
                       <a:off x="0" y="0"/>
-                      <a:ext cx="5400040" cy="2440305"/>
+                      <a:ext cx="5281912" cy="2386922"/>
                     </a:xfrm>
                     <a:prstGeom prst="rect">
                       <a:avLst/>
@@ -726,13 +1016,201 @@
     </w:p>
     <w:p>
       <w:r>
-        <w:t xml:space="preserve">Carga nivel 2 cuando pasa por </w:t>
-      </w:r>
-      <w:proofErr w:type="spellStart"/>
-      <w:r>
-        <w:t>cololider</w:t>
-      </w:r>
-      <w:proofErr w:type="spellEnd"/>
+        <w:t xml:space="preserve">Después de 5 segundos, se cargará el nivel. </w:t>
+      </w:r>
+      <w:proofErr w:type="spellStart"/>
+      <w:r>
+        <w:rPr>
+          <w:b/>
+          <w:bCs/>
+        </w:rPr>
+        <w:t>ShouldBeLoaded</w:t>
+      </w:r>
+      <w:proofErr w:type="spellEnd"/>
+      <w:r>
+        <w:t xml:space="preserve"> and </w:t>
+      </w:r>
+      <w:proofErr w:type="spellStart"/>
+      <w:r>
+        <w:rPr>
+          <w:b/>
+          <w:bCs/>
+        </w:rPr>
+        <w:t>ShouldBeVisible</w:t>
+      </w:r>
+      <w:proofErr w:type="spellEnd"/>
+      <w:r>
+        <w:t>.</w:t>
+      </w:r>
+    </w:p>
+    <w:p/>
+    <w:p>
+      <w:pPr>
+        <w:rPr>
+          <w:b/>
+          <w:bCs/>
+        </w:rPr>
+      </w:pPr>
+      <w:r>
+        <w:rPr>
+          <w:b/>
+          <w:bCs/>
+        </w:rPr>
+        <w:t>Carga</w:t>
+      </w:r>
+      <w:r>
+        <w:rPr>
+          <w:b/>
+          <w:bCs/>
+        </w:rPr>
+        <w:t>r</w:t>
+      </w:r>
+      <w:r>
+        <w:rPr>
+          <w:b/>
+          <w:bCs/>
+        </w:rPr>
+        <w:t xml:space="preserve"> nivel 2 cuando pasa por </w:t>
+      </w:r>
+      <w:proofErr w:type="spellStart"/>
+      <w:r>
+        <w:rPr>
+          <w:b/>
+          <w:bCs/>
+        </w:rPr>
+        <w:t>collider</w:t>
+      </w:r>
+      <w:proofErr w:type="spellEnd"/>
+      <w:r>
+        <w:rPr>
+          <w:b/>
+          <w:bCs/>
+        </w:rPr>
+        <w:t>:</w:t>
+      </w:r>
+    </w:p>
+    <w:p>
+      <w:r>
+        <w:drawing>
+          <wp:anchor distT="0" distB="0" distL="114300" distR="114300" simplePos="0" relativeHeight="251658240" behindDoc="0" locked="0" layoutInCell="1" allowOverlap="1" wp14:anchorId="2CD7D5EF" wp14:editId="59B4B9CE">
+            <wp:simplePos x="0" y="0"/>
+            <wp:positionH relativeFrom="column">
+              <wp:posOffset>2418080</wp:posOffset>
+            </wp:positionH>
+            <wp:positionV relativeFrom="paragraph">
+              <wp:posOffset>263776</wp:posOffset>
+            </wp:positionV>
+            <wp:extent cx="4010379" cy="1502881"/>
+            <wp:effectExtent l="0" t="0" r="0" b="2540"/>
+            <wp:wrapNone/>
+            <wp:docPr id="3" name="Imagen 3"/>
+            <wp:cNvGraphicFramePr>
+              <a:graphicFrameLocks xmlns:a="http://schemas.openxmlformats.org/drawingml/2006/main" noChangeAspect="1"/>
+            </wp:cNvGraphicFramePr>
+            <a:graphic xmlns:a="http://schemas.openxmlformats.org/drawingml/2006/main">
+              <a:graphicData uri="http://schemas.openxmlformats.org/drawingml/2006/picture">
+                <pic:pic xmlns:pic="http://schemas.openxmlformats.org/drawingml/2006/picture">
+                  <pic:nvPicPr>
+                    <pic:cNvPr id="1" name=""/>
+                    <pic:cNvPicPr/>
+                  </pic:nvPicPr>
+                  <pic:blipFill>
+                    <a:blip r:embed="rId15" cstate="print">
+                      <a:extLst>
+                        <a:ext uri="{28A0092B-C50C-407E-A947-70E740481C1C}">
+                          <a14:useLocalDpi xmlns:a14="http://schemas.microsoft.com/office/drawing/2010/main" val="0"/>
+                        </a:ext>
+                      </a:extLst>
+                    </a:blip>
+                    <a:stretch>
+                      <a:fillRect/>
+                    </a:stretch>
+                  </pic:blipFill>
+                  <pic:spPr>
+                    <a:xfrm>
+                      <a:off x="0" y="0"/>
+                      <a:ext cx="4010379" cy="1502881"/>
+                    </a:xfrm>
+                    <a:prstGeom prst="rect">
+                      <a:avLst/>
+                    </a:prstGeom>
+                  </pic:spPr>
+                </pic:pic>
+              </a:graphicData>
+            </a:graphic>
+            <wp14:sizeRelH relativeFrom="page">
+              <wp14:pctWidth>0</wp14:pctWidth>
+            </wp14:sizeRelH>
+            <wp14:sizeRelV relativeFrom="page">
+              <wp14:pctHeight>0</wp14:pctHeight>
+            </wp14:sizeRelV>
+          </wp:anchor>
+        </w:drawing>
+      </w:r>
+      <w:r>
+        <w:t xml:space="preserve">Podemos crear otor nivel </w:t>
+      </w:r>
+      <w:proofErr w:type="spellStart"/>
+      <w:r>
+        <w:t>LV_Streamed</w:t>
+      </w:r>
+      <w:proofErr w:type="spellEnd"/>
+      <w:r>
+        <w:t xml:space="preserve"> (duplicar el que </w:t>
+      </w:r>
+      <w:proofErr w:type="spellStart"/>
+      <w:r>
+        <w:t>teniamos</w:t>
+      </w:r>
+      <w:proofErr w:type="spellEnd"/>
+      <w:r>
+        <w:t>) y añadirle un Offset, para moverlo todo X metros.</w:t>
+      </w:r>
+    </w:p>
+    <w:p>
+      <w:r>
+        <w:drawing>
+          <wp:inline distT="0" distB="0" distL="0" distR="0" wp14:anchorId="71792EB6" wp14:editId="21EC5C3F">
+            <wp:extent cx="3078451" cy="1264828"/>
+            <wp:effectExtent l="0" t="0" r="8255" b="0"/>
+            <wp:docPr id="2" name="Imagen 2"/>
+            <wp:cNvGraphicFramePr>
+              <a:graphicFrameLocks xmlns:a="http://schemas.openxmlformats.org/drawingml/2006/main" noChangeAspect="1"/>
+            </wp:cNvGraphicFramePr>
+            <a:graphic xmlns:a="http://schemas.openxmlformats.org/drawingml/2006/main">
+              <a:graphicData uri="http://schemas.openxmlformats.org/drawingml/2006/picture">
+                <pic:pic xmlns:pic="http://schemas.openxmlformats.org/drawingml/2006/picture">
+                  <pic:nvPicPr>
+                    <pic:cNvPr id="1" name=""/>
+                    <pic:cNvPicPr/>
+                  </pic:nvPicPr>
+                  <pic:blipFill>
+                    <a:blip r:embed="rId16"/>
+                    <a:stretch>
+                      <a:fillRect/>
+                    </a:stretch>
+                  </pic:blipFill>
+                  <pic:spPr>
+                    <a:xfrm>
+                      <a:off x="0" y="0"/>
+                      <a:ext cx="3094453" cy="1271403"/>
+                    </a:xfrm>
+                    <a:prstGeom prst="rect">
+                      <a:avLst/>
+                    </a:prstGeom>
+                  </pic:spPr>
+                </pic:pic>
+              </a:graphicData>
+            </a:graphic>
+          </wp:inline>
+        </w:drawing>
+      </w:r>
+      <w:r>
+        <w:rPr>
+          <w:noProof/>
+        </w:rPr>
+        <w:t xml:space="preserve"> </w:t>
+      </w:r>
     </w:p>
     <w:p>
       <w:r>
@@ -760,6 +1238,9 @@
     </w:p>
     <w:p>
       <w:r>
+        <w:rPr>
+          <w:noProof/>
+        </w:rPr>
         <w:lastRenderedPageBreak/>
         <w:drawing>
           <wp:inline distT="0" distB="0" distL="0" distR="0" wp14:anchorId="283553DD" wp14:editId="4DA89E6A">
@@ -777,7 +1258,7 @@
                     <pic:cNvPicPr/>
                   </pic:nvPicPr>
                   <pic:blipFill>
-                    <a:blip r:embed="rId12"/>
+                    <a:blip r:embed="rId17"/>
                     <a:stretch>
                       <a:fillRect/>
                     </a:stretch>
@@ -828,6 +1309,9 @@
     </w:p>
     <w:p>
       <w:r>
+        <w:rPr>
+          <w:noProof/>
+        </w:rPr>
         <w:drawing>
           <wp:inline distT="0" distB="0" distL="0" distR="0" wp14:anchorId="47F5B4BB" wp14:editId="0B6CECAF">
             <wp:extent cx="5400040" cy="2077720"/>
@@ -844,7 +1328,7 @@
                     <pic:cNvPicPr/>
                   </pic:nvPicPr>
                   <pic:blipFill>
-                    <a:blip r:embed="rId13"/>
+                    <a:blip r:embed="rId18"/>
                     <a:stretch>
                       <a:fillRect/>
                     </a:stretch>
@@ -879,6 +1363,126 @@
     </w:sectPr>
   </w:body>
 </w:document>
+</file>
+
+<file path=word/numbering.xml><?xml version="1.0" encoding="utf-8"?>
+<w:numbering xmlns:wpc="http://schemas.microsoft.com/office/word/2010/wordprocessingCanvas" xmlns:cx="http://schemas.microsoft.com/office/drawing/2014/chartex" xmlns:cx1="http://schemas.microsoft.com/office/drawing/2015/9/8/chartex" xmlns:cx2="http://schemas.microsoft.com/office/drawing/2015/10/21/chartex" xmlns:cx3="http://schemas.microsoft.com/office/drawing/2016/5/9/chartex" xmlns:cx4="http://schemas.microsoft.com/office/drawing/2016/5/10/chartex" xmlns:cx5="http://schemas.microsoft.com/office/drawing/2016/5/11/chartex" xmlns:cx6="http://schemas.microsoft.com/office/drawing/2016/5/12/chartex" xmlns:cx7="http://schemas.microsoft.com/office/drawing/2016/5/13/chartex" xmlns:cx8="http://schemas.microsoft.com/office/drawing/2016/5/14/chartex" xmlns:mc="http://schemas.openxmlformats.org/markup-compatibility/2006" xmlns:aink="http://schemas.microsoft.com/office/drawing/2016/ink" xmlns:am3d="http://schemas.microsoft.com/office/drawing/2017/model3d" xmlns:o="urn:schemas-microsoft-com:office:office" xmlns:r="http://schemas.openxmlformats.org/officeDocument/2006/relationships" xmlns:m="http://schemas.openxmlformats.org/officeDocument/2006/math" xmlns:v="urn:schemas-microsoft-com:vml" xmlns:wp14="http://schemas.microsoft.com/office/word/2010/wordprocessingDrawing" xmlns:wp="http://schemas.openxmlformats.org/drawingml/2006/wordprocessingDrawing" xmlns:w10="urn:schemas-microsoft-com:office:word" xmlns:w="http://schemas.openxmlformats.org/wordprocessingml/2006/main" xmlns:w14="http://schemas.microsoft.com/office/word/2010/wordml" xmlns:w15="http://schemas.microsoft.com/office/word/2012/wordml" xmlns:w16cex="http://schemas.microsoft.com/office/word/2018/wordml/cex" xmlns:w16cid="http://schemas.microsoft.com/office/word/2016/wordml/cid" xmlns:w16="http://schemas.microsoft.com/office/word/2018/wordml" xmlns:w16sdtdh="http://schemas.microsoft.com/office/word/2020/wordml/sdtdatahash" xmlns:w16se="http://schemas.microsoft.com/office/word/2015/wordml/symex" xmlns:wpg="http://schemas.microsoft.com/office/word/2010/wordprocessingGroup" xmlns:wpi="http://schemas.microsoft.com/office/word/2010/wordprocessingInk" xmlns:wne="http://schemas.microsoft.com/office/word/2006/wordml" xmlns:wps="http://schemas.microsoft.com/office/word/2010/wordprocessingShape" mc:Ignorable="w14 w15 w16se w16cid w16 w16cex w16sdtdh wp14">
+  <w:abstractNum w:abstractNumId="0" w15:restartNumberingAfterBreak="0">
+    <w:nsid w:val="33A57B77"/>
+    <w:multiLevelType w:val="hybridMultilevel"/>
+    <w:tmpl w:val="64FA69DC"/>
+    <w:lvl w:ilvl="0" w:tplc="459CDED6">
+      <w:numFmt w:val="bullet"/>
+      <w:lvlText w:val="-"/>
+      <w:lvlJc w:val="left"/>
+      <w:pPr>
+        <w:ind w:left="720" w:hanging="360"/>
+      </w:pPr>
+      <w:rPr>
+        <w:rFonts w:ascii="Calibri" w:eastAsiaTheme="minorHAnsi" w:hAnsi="Calibri" w:cs="Calibri" w:hint="default"/>
+      </w:rPr>
+    </w:lvl>
+    <w:lvl w:ilvl="1" w:tplc="0C0A0003" w:tentative="1">
+      <w:start w:val="1"/>
+      <w:numFmt w:val="bullet"/>
+      <w:lvlText w:val="o"/>
+      <w:lvlJc w:val="left"/>
+      <w:pPr>
+        <w:ind w:left="1440" w:hanging="360"/>
+      </w:pPr>
+      <w:rPr>
+        <w:rFonts w:ascii="Courier New" w:hAnsi="Courier New" w:cs="Courier New" w:hint="default"/>
+      </w:rPr>
+    </w:lvl>
+    <w:lvl w:ilvl="2" w:tplc="0C0A0005" w:tentative="1">
+      <w:start w:val="1"/>
+      <w:numFmt w:val="bullet"/>
+      <w:lvlText w:val=""/>
+      <w:lvlJc w:val="left"/>
+      <w:pPr>
+        <w:ind w:left="2160" w:hanging="360"/>
+      </w:pPr>
+      <w:rPr>
+        <w:rFonts w:ascii="Wingdings" w:hAnsi="Wingdings" w:hint="default"/>
+      </w:rPr>
+    </w:lvl>
+    <w:lvl w:ilvl="3" w:tplc="0C0A0001" w:tentative="1">
+      <w:start w:val="1"/>
+      <w:numFmt w:val="bullet"/>
+      <w:lvlText w:val=""/>
+      <w:lvlJc w:val="left"/>
+      <w:pPr>
+        <w:ind w:left="2880" w:hanging="360"/>
+      </w:pPr>
+      <w:rPr>
+        <w:rFonts w:ascii="Symbol" w:hAnsi="Symbol" w:hint="default"/>
+      </w:rPr>
+    </w:lvl>
+    <w:lvl w:ilvl="4" w:tplc="0C0A0003" w:tentative="1">
+      <w:start w:val="1"/>
+      <w:numFmt w:val="bullet"/>
+      <w:lvlText w:val="o"/>
+      <w:lvlJc w:val="left"/>
+      <w:pPr>
+        <w:ind w:left="3600" w:hanging="360"/>
+      </w:pPr>
+      <w:rPr>
+        <w:rFonts w:ascii="Courier New" w:hAnsi="Courier New" w:cs="Courier New" w:hint="default"/>
+      </w:rPr>
+    </w:lvl>
+    <w:lvl w:ilvl="5" w:tplc="0C0A0005" w:tentative="1">
+      <w:start w:val="1"/>
+      <w:numFmt w:val="bullet"/>
+      <w:lvlText w:val=""/>
+      <w:lvlJc w:val="left"/>
+      <w:pPr>
+        <w:ind w:left="4320" w:hanging="360"/>
+      </w:pPr>
+      <w:rPr>
+        <w:rFonts w:ascii="Wingdings" w:hAnsi="Wingdings" w:hint="default"/>
+      </w:rPr>
+    </w:lvl>
+    <w:lvl w:ilvl="6" w:tplc="0C0A0001" w:tentative="1">
+      <w:start w:val="1"/>
+      <w:numFmt w:val="bullet"/>
+      <w:lvlText w:val=""/>
+      <w:lvlJc w:val="left"/>
+      <w:pPr>
+        <w:ind w:left="5040" w:hanging="360"/>
+      </w:pPr>
+      <w:rPr>
+        <w:rFonts w:ascii="Symbol" w:hAnsi="Symbol" w:hint="default"/>
+      </w:rPr>
+    </w:lvl>
+    <w:lvl w:ilvl="7" w:tplc="0C0A0003" w:tentative="1">
+      <w:start w:val="1"/>
+      <w:numFmt w:val="bullet"/>
+      <w:lvlText w:val="o"/>
+      <w:lvlJc w:val="left"/>
+      <w:pPr>
+        <w:ind w:left="5760" w:hanging="360"/>
+      </w:pPr>
+      <w:rPr>
+        <w:rFonts w:ascii="Courier New" w:hAnsi="Courier New" w:cs="Courier New" w:hint="default"/>
+      </w:rPr>
+    </w:lvl>
+    <w:lvl w:ilvl="8" w:tplc="0C0A0005" w:tentative="1">
+      <w:start w:val="1"/>
+      <w:numFmt w:val="bullet"/>
+      <w:lvlText w:val=""/>
+      <w:lvlJc w:val="left"/>
+      <w:pPr>
+        <w:ind w:left="6480" w:hanging="360"/>
+      </w:pPr>
+      <w:rPr>
+        <w:rFonts w:ascii="Wingdings" w:hAnsi="Wingdings" w:hint="default"/>
+      </w:rPr>
+    </w:lvl>
+  </w:abstractNum>
+  <w:num w:numId="1">
+    <w:abstractNumId w:val="0"/>
+  </w:num>
+</w:numbering>
 </file>
 
 <file path=word/styles.xml><?xml version="1.0" encoding="utf-8"?>
@@ -1282,11 +1886,11 @@
     <w:name w:val="Normal"/>
     <w:qFormat/>
   </w:style>
-  <w:style w:type="paragraph" w:styleId="Heading1">
+  <w:style w:type="paragraph" w:styleId="Ttulo1">
     <w:name w:val="heading 1"/>
     <w:basedOn w:val="Normal"/>
     <w:next w:val="Normal"/>
-    <w:link w:val="Heading1Char"/>
+    <w:link w:val="Ttulo1Car"/>
     <w:uiPriority w:val="9"/>
     <w:qFormat/>
     <w:rsid w:val="007364CB"/>
@@ -1303,13 +1907,13 @@
       <w:szCs w:val="32"/>
     </w:rPr>
   </w:style>
-  <w:style w:type="character" w:default="1" w:styleId="DefaultParagraphFont">
+  <w:style w:type="character" w:default="1" w:styleId="Fuentedeprrafopredeter">
     <w:name w:val="Default Paragraph Font"/>
     <w:uiPriority w:val="1"/>
     <w:semiHidden/>
     <w:unhideWhenUsed/>
   </w:style>
-  <w:style w:type="table" w:default="1" w:styleId="TableNormal">
+  <w:style w:type="table" w:default="1" w:styleId="Tablanormal">
     <w:name w:val="Normal Table"/>
     <w:uiPriority w:val="99"/>
     <w:semiHidden/>
@@ -1324,16 +1928,16 @@
       </w:tblCellMar>
     </w:tblPr>
   </w:style>
-  <w:style w:type="numbering" w:default="1" w:styleId="NoList">
+  <w:style w:type="numbering" w:default="1" w:styleId="Sinlista">
     <w:name w:val="No List"/>
     <w:uiPriority w:val="99"/>
     <w:semiHidden/>
     <w:unhideWhenUsed/>
   </w:style>
-  <w:style w:type="character" w:customStyle="1" w:styleId="Heading1Char">
-    <w:name w:val="Heading 1 Char"/>
-    <w:basedOn w:val="DefaultParagraphFont"/>
-    <w:link w:val="Heading1"/>
+  <w:style w:type="character" w:customStyle="1" w:styleId="Ttulo1Car">
+    <w:name w:val="Título 1 Car"/>
+    <w:basedOn w:val="Fuentedeprrafopredeter"/>
+    <w:link w:val="Ttulo1"/>
     <w:uiPriority w:val="9"/>
     <w:rsid w:val="007364CB"/>
     <w:rPr>
@@ -1342,6 +1946,17 @@
       <w:sz w:val="32"/>
       <w:szCs w:val="32"/>
     </w:rPr>
+  </w:style>
+  <w:style w:type="paragraph" w:styleId="Prrafodelista">
+    <w:name w:val="List Paragraph"/>
+    <w:basedOn w:val="Normal"/>
+    <w:uiPriority w:val="34"/>
+    <w:qFormat/>
+    <w:rsid w:val="00C95353"/>
+    <w:pPr>
+      <w:ind w:left="720"/>
+      <w:contextualSpacing/>
+    </w:pPr>
   </w:style>
 </w:styles>
 </file>
@@ -1639,4 +2254,16 @@
     </a:ext>
   </a:extLst>
 </a:theme>
+</file>
+
+<file path=customXml/item1.xml><?xml version="1.0" encoding="utf-8"?>
+<b:Sources xmlns:b="http://schemas.openxmlformats.org/officeDocument/2006/bibliography" xmlns="http://schemas.openxmlformats.org/officeDocument/2006/bibliography" SelectedStyle="\IEEE2006OfficeOnline.xsl" StyleName="IEEE" Version="2006"/>
+</file>
+
+<file path=customXml/itemProps1.xml><?xml version="1.0" encoding="utf-8"?>
+<ds:datastoreItem xmlns:ds="http://schemas.openxmlformats.org/officeDocument/2006/customXml" ds:itemID="{5018E8A5-46B6-4BDF-9B6E-88BFE99C7F48}">
+  <ds:schemaRefs>
+    <ds:schemaRef ds:uri="http://schemas.openxmlformats.org/officeDocument/2006/bibliography"/>
+  </ds:schemaRefs>
+</ds:datastoreItem>
 </file>